--- a/++Templated Entries/LAURA ONLY ACCESS COMPLETED/MUSIC/Vivier, Claude (Bazin) JG - templated.docx
+++ b/++Templated Entries/LAURA ONLY ACCESS COMPLETED/MUSIC/Vivier, Claude (Bazin) JG - templated.docx
@@ -316,10 +316,6 @@
       <w:tr>
         <w:sdt>
           <w:sdtPr>
-            <w:rPr>
-              <w:b/>
-              <w:lang w:val="en-CA" w:eastAsia="fr-FR"/>
-            </w:rPr>
             <w:alias w:val="Article headword"/>
             <w:tag w:val="articleHeadword"/>
             <w:id w:val="-361440020"/>
@@ -341,18 +337,10 @@
               <w:p>
                 <w:proofErr w:type="spellStart"/>
                 <w:r>
-                  <w:rPr>
-                    <w:b/>
-                    <w:lang w:val="en-CA" w:eastAsia="fr-FR"/>
-                  </w:rPr>
                   <w:t>Vivier</w:t>
                 </w:r>
                 <w:proofErr w:type="spellEnd"/>
                 <w:r>
-                  <w:rPr>
-                    <w:b/>
-                    <w:lang w:val="en-CA" w:eastAsia="fr-FR"/>
-                  </w:rPr>
                   <w:t>, Claude (1948-1983)</w:t>
                 </w:r>
               </w:p>
@@ -886,15 +874,7 @@
                   <w:rPr>
                     <w:lang w:val="en-CA"/>
                   </w:rPr>
-                  <w:t>, 1981) are among his most af</w:t>
-                </w:r>
-                <w:bookmarkStart w:id="0" w:name="_GoBack"/>
-                <w:bookmarkEnd w:id="0"/>
-                <w:r>
-                  <w:rPr>
-                    <w:lang w:val="en-CA"/>
-                  </w:rPr>
-                  <w:t xml:space="preserve">fecting works. His major work for strings, </w:t>
+                  <w:t xml:space="preserve">, 1981) are among his most affecting works. His major work for strings, </w:t>
                 </w:r>
                 <w:proofErr w:type="spellStart"/>
                 <w:r>
@@ -1747,7 +1727,6 @@
   <w:style w:type="character" w:default="1" w:styleId="DefaultParagraphFont">
     <w:name w:val="Default Paragraph Font"/>
     <w:uiPriority w:val="1"/>
-    <w:semiHidden/>
     <w:unhideWhenUsed/>
   </w:style>
   <w:style w:type="table" w:default="1" w:styleId="TableNormal">
@@ -2287,7 +2266,6 @@
   <w:style w:type="character" w:default="1" w:styleId="DefaultParagraphFont">
     <w:name w:val="Default Paragraph Font"/>
     <w:uiPriority w:val="1"/>
-    <w:semiHidden/>
     <w:unhideWhenUsed/>
   </w:style>
   <w:style w:type="table" w:default="1" w:styleId="TableNormal">
@@ -2962,14 +2940,14 @@
     <w:charset w:val="4E"/>
     <w:family w:val="auto"/>
     <w:pitch w:val="variable"/>
-    <w:sig w:usb0="E00002FF" w:usb1="6AC7FDFB" w:usb2="00000012" w:usb3="00000000" w:csb0="0002009F" w:csb1="00000000"/>
+    <w:sig w:usb0="00000001" w:usb1="08070000" w:usb2="00000010" w:usb3="00000000" w:csb0="00020000" w:csb1="00000000"/>
   </w:font>
   <w:font w:name="Tahoma">
     <w:panose1 w:val="020B0604030504040204"/>
     <w:charset w:val="00"/>
     <w:family w:val="auto"/>
     <w:pitch w:val="variable"/>
-    <w:sig w:usb0="E1002AFF" w:usb1="C000605B" w:usb2="00000029" w:usb3="00000000" w:csb0="000101FF" w:csb1="00000000"/>
+    <w:sig w:usb0="00000003" w:usb1="00000000" w:usb2="00000000" w:usb3="00000000" w:csb0="00000001" w:csb1="00000000"/>
   </w:font>
   <w:font w:name="Arial">
     <w:panose1 w:val="020B0604020202020204"/>
@@ -2982,7 +2960,7 @@
     <w:charset w:val="4E"/>
     <w:family w:val="auto"/>
     <w:pitch w:val="variable"/>
-    <w:sig w:usb0="E00002FF" w:usb1="6AC7FDFB" w:usb2="00000012" w:usb3="00000000" w:csb0="0002009F" w:csb1="00000000"/>
+    <w:sig w:usb0="00000001" w:usb1="08070000" w:usb2="00000010" w:usb3="00000000" w:csb0="00020000" w:csb1="00000000"/>
   </w:font>
   <w:font w:name="Cambria">
     <w:panose1 w:val="02040503050406030204"/>
@@ -3759,7 +3737,7 @@
   <a:extraClrSchemeLst/>
   <a:extLst>
     <a:ext uri="{05A4C25C-085E-4340-85A3-A5531E510DB2}">
-      <thm15:themeFamily xmlns="" xmlns:thm15="http://schemas.microsoft.com/office/thememl/2012/main" name="Office Theme" id="{62F939B6-93AF-4DB8-9C6B-D6C7DFDC589F}" vid="{4A3C46E8-61CC-4603-A589-7422A47A8E4A}"/>
+      <thm15:themeFamily xmlns:thm15="http://schemas.microsoft.com/office/thememl/2012/main" xmlns="" name="Office Theme" id="{62F939B6-93AF-4DB8-9C6B-D6C7DFDC589F}" vid="{4A3C46E8-61CC-4603-A589-7422A47A8E4A}"/>
     </a:ext>
   </a:extLst>
 </a:theme>

--- a/++Templated Entries/LAURA ONLY ACCESS COMPLETED/MUSIC/Vivier, Claude (Bazin) JG - templated.docx
+++ b/++Templated Entries/LAURA ONLY ACCESS COMPLETED/MUSIC/Vivier, Claude (Bazin) JG - templated.docx
@@ -66,7 +66,6 @@
               <w:listItem w:displayText="Prof." w:value="Prof."/>
             </w:dropDownList>
           </w:sdtPr>
-          <w:sdtEndPr/>
           <w:sdtContent>
             <w:tc>
               <w:tcPr>
@@ -102,7 +101,6 @@
             </w:placeholder>
             <w:text/>
           </w:sdtPr>
-          <w:sdtEndPr/>
           <w:sdtContent>
             <w:tc>
               <w:tcPr>
@@ -127,7 +125,6 @@
             <w:showingPlcHdr/>
             <w:text/>
           </w:sdtPr>
-          <w:sdtEndPr/>
           <w:sdtContent>
             <w:tc>
               <w:tcPr>
@@ -154,18 +151,15 @@
             </w:placeholder>
             <w:text/>
           </w:sdtPr>
-          <w:sdtEndPr/>
           <w:sdtContent>
             <w:tc>
               <w:tcPr>
                 <w:tcW w:w="2642" w:type="dxa"/>
               </w:tcPr>
               <w:p>
-                <w:proofErr w:type="spellStart"/>
                 <w:r>
                   <w:t>Bazin</w:t>
                 </w:r>
-                <w:proofErr w:type="spellEnd"/>
               </w:p>
             </w:tc>
           </w:sdtContent>
@@ -201,7 +195,6 @@
             </w:placeholder>
             <w:showingPlcHdr/>
           </w:sdtPr>
-          <w:sdtEndPr/>
           <w:sdtContent>
             <w:tc>
               <w:tcPr>
@@ -250,7 +243,6 @@
             </w:placeholder>
             <w:text/>
           </w:sdtPr>
-          <w:sdtEndPr/>
           <w:sdtContent>
             <w:tc>
               <w:tcPr>
@@ -324,7 +316,6 @@
             </w:placeholder>
             <w:text/>
           </w:sdtPr>
-          <w:sdtEndPr/>
           <w:sdtContent>
             <w:tc>
               <w:tcPr>
@@ -335,13 +326,8 @@
                 </w:tcMar>
               </w:tcPr>
               <w:p>
-                <w:proofErr w:type="spellStart"/>
-                <w:r>
-                  <w:t>Vivier</w:t>
-                </w:r>
-                <w:proofErr w:type="spellEnd"/>
-                <w:r>
-                  <w:t>, Claude (1948-1983)</w:t>
+                <w:r>
+                  <w:t>Vivier, Claude (1948-1983)</w:t>
                 </w:r>
               </w:p>
             </w:tc>
@@ -359,7 +345,6 @@
             </w:placeholder>
             <w:showingPlcHdr/>
           </w:sdtPr>
-          <w:sdtEndPr/>
           <w:sdtContent>
             <w:tc>
               <w:tcPr>
@@ -407,7 +392,6 @@
               <w:docPart w:val="CA0D3882FC9E43AFA1D8FF7207D4A9EF"/>
             </w:placeholder>
           </w:sdtPr>
-          <w:sdtEndPr/>
           <w:sdtContent>
             <w:tc>
               <w:tcPr>
@@ -427,21 +411,7 @@
                   <w:rPr>
                     <w:lang w:val="en-CA"/>
                   </w:rPr>
-                  <w:t xml:space="preserve">Claude </w:t>
-                </w:r>
-                <w:proofErr w:type="spellStart"/>
-                <w:r>
-                  <w:rPr>
-                    <w:lang w:val="en-CA"/>
-                  </w:rPr>
-                  <w:t>Vivier</w:t>
-                </w:r>
-                <w:proofErr w:type="spellEnd"/>
-                <w:r>
-                  <w:rPr>
-                    <w:lang w:val="en-CA"/>
-                  </w:rPr>
-                  <w:t xml:space="preserve"> is p</w:t>
+                  <w:t>Claude Vivier is p</w:t>
                 </w:r>
                 <w:r>
                   <w:rPr>
@@ -477,195 +447,178 @@
                   <w:rPr>
                     <w:lang w:val="en-CA"/>
                   </w:rPr>
-                  <w:t xml:space="preserve">and abroad.  </w:t>
-                </w:r>
-                <w:r>
-                  <w:rPr>
-                    <w:lang w:val="en-CA"/>
-                  </w:rPr>
-                  <w:t xml:space="preserve">He first attended composer Gilles Tremblay’s classes at the Montreal Conservatory of Music before travelling to Cologne, Germany, where he became a student of </w:t>
-                </w:r>
-                <w:proofErr w:type="spellStart"/>
-                <w:r>
-                  <w:rPr>
-                    <w:lang w:val="en-CA"/>
-                  </w:rPr>
-                  <w:t>Karlheinz</w:t>
-                </w:r>
-                <w:proofErr w:type="spellEnd"/>
-                <w:r>
-                  <w:rPr>
-                    <w:lang w:val="en-CA"/>
-                  </w:rPr>
-                  <w:t xml:space="preserve"> Stockhausen. </w:t>
-                </w:r>
-                <w:proofErr w:type="spellStart"/>
-                <w:r>
-                  <w:rPr>
-                    <w:lang w:val="en-CA"/>
-                  </w:rPr>
-                  <w:t>Vivier</w:t>
-                </w:r>
-                <w:proofErr w:type="spellEnd"/>
-                <w:r>
-                  <w:rPr>
-                    <w:lang w:val="en-CA"/>
-                  </w:rPr>
-                  <w:t xml:space="preserve"> is the author of a catalogue bearing many traces of an intense journey of self-discovery. An opera, </w:t>
-                </w:r>
-                <w:proofErr w:type="spellStart"/>
+                  <w:t>and abroad.</w:t>
+                </w:r>
+                <w:r>
+                  <w:rPr>
+                    <w:lang w:val="en-CA"/>
+                  </w:rPr>
+                  <w:t xml:space="preserve"> In 1967, after being removed from the religious establishment where he was preparing to become a priest, Vivier registered at the Montreal Conservatory of Music where he studied until 1970. He first attended composer Gilles Tremblay’s classes at the conservatory, and studied piano with Irving Heller there before travelling to Europe. A number of scholarships Vivier received from the Canadian Arts Council (CAC) brought him to Utrect (1971-72) where he studied electroacoustic composition at the Instituut voor sonologie with composer Gottfried Michael Kœnig, and also to Cologne where he became a student of Karlheinz Stockhausen.</w:t>
+                </w:r>
+              </w:p>
+              <w:p>
+                <w:pPr>
+                  <w:rPr>
+                    <w:lang w:val="en-CA"/>
+                  </w:rPr>
+                </w:pPr>
+              </w:p>
+              <w:p>
+                <w:pPr>
+                  <w:rPr>
+                    <w:lang w:val="en-CA"/>
+                  </w:rPr>
+                </w:pPr>
+                <w:r>
+                  <w:rPr>
+                    <w:lang w:val="en-CA"/>
+                  </w:rPr>
+                  <w:t xml:space="preserve">Claude Vivier is the author of a catalogue bearing many traces of an intense journey of self-discovery. An opera, </w:t>
+                </w:r>
                 <w:r>
                   <w:rPr>
                     <w:i/>
                     <w:lang w:val="en-CA"/>
                   </w:rPr>
-                  <w:t>Kopernikus</w:t>
-                </w:r>
-                <w:proofErr w:type="spellEnd"/>
+                  <w:t xml:space="preserve">Kopernikus </w:t>
+                </w:r>
+                <w:r>
+                  <w:rPr>
+                    <w:lang w:val="en-CA"/>
+                  </w:rPr>
+                  <w:t>(1979) and three orchestral art songs (</w:t>
+                </w:r>
                 <w:r>
                   <w:rPr>
                     <w:i/>
                     <w:lang w:val="en-CA"/>
                   </w:rPr>
+                  <w:t>Lonely Child</w:t>
+                </w:r>
+                <w:r>
+                  <w:rPr>
+                    <w:lang w:val="en-CA"/>
+                  </w:rPr>
+                  <w:t xml:space="preserve">, 1980; </w:t>
+                </w:r>
+                <w:r>
+                  <w:rPr>
+                    <w:i/>
+                    <w:lang w:val="en-CA"/>
+                  </w:rPr>
+                  <w:t>Wo bist du Licht</w:t>
+                </w:r>
+                <w:r>
+                  <w:rPr>
+                    <w:lang w:val="en-CA"/>
+                  </w:rPr>
+                  <w:t xml:space="preserve">, 1981; </w:t>
+                </w:r>
+                <w:r>
+                  <w:rPr>
+                    <w:i/>
+                    <w:lang w:val="en-CA"/>
+                  </w:rPr>
+                  <w:t>Bouchara</w:t>
+                </w:r>
+                <w:r>
+                  <w:rPr>
+                    <w:lang w:val="en-CA"/>
+                  </w:rPr>
+                  <w:t xml:space="preserve">, 1981) are among his most affecting works. His major work for strings, </w:t>
+                </w:r>
+                <w:r>
+                  <w:rPr>
+                    <w:i/>
+                    <w:lang w:val="en-CA"/>
+                  </w:rPr>
+                  <w:t>Zipangu</w:t>
+                </w:r>
+                <w:r>
+                  <w:rPr>
+                    <w:lang w:val="en-CA"/>
+                  </w:rPr>
+                  <w:t xml:space="preserve"> (1980), leaves an impression as lasting as his </w:t>
+                </w:r>
+                <w:r>
+                  <w:rPr>
+                    <w:i/>
+                    <w:lang w:val="en-CA"/>
+                  </w:rPr>
+                  <w:t xml:space="preserve">Pulau Dewata </w:t>
+                </w:r>
+                <w:r>
+                  <w:rPr>
+                    <w:lang w:val="en-CA"/>
+                  </w:rPr>
+                  <w:t>(1977)</w:t>
+                </w:r>
+                <w:r>
+                  <w:rPr>
+                    <w:i/>
+                    <w:lang w:val="en-CA"/>
+                  </w:rPr>
                   <w:t xml:space="preserve"> </w:t>
                 </w:r>
                 <w:r>
                   <w:rPr>
                     <w:lang w:val="en-CA"/>
                   </w:rPr>
-                  <w:t>(1979) and three orchestral art songs (</w:t>
+                  <w:t xml:space="preserve">succeeds in invoking atmospheres typical of the Balinese gamelan sound world. Vivier was murdered in Paris in 1983, leaving behind a supposedly symbolic, unfinished work titled </w:t>
                 </w:r>
                 <w:r>
                   <w:rPr>
                     <w:i/>
                     <w:lang w:val="en-CA"/>
                   </w:rPr>
-                  <w:t>Lonely Child</w:t>
-                </w:r>
-                <w:r>
-                  <w:rPr>
-                    <w:lang w:val="en-CA"/>
-                  </w:rPr>
-                  <w:t xml:space="preserve">, 1980; </w:t>
+                  <w:t>Gla</w:t>
                 </w:r>
                 <w:r>
                   <w:rPr>
                     <w:i/>
                     <w:lang w:val="en-CA"/>
                   </w:rPr>
-                  <w:t xml:space="preserve">Wo </w:t>
-                </w:r>
-                <w:proofErr w:type="spellStart"/>
+                  <w:t>ubst du an die</w:t>
+                </w:r>
                 <w:r>
                   <w:rPr>
                     <w:i/>
                     <w:lang w:val="en-CA"/>
                   </w:rPr>
-                  <w:t>bist</w:t>
-                </w:r>
-                <w:proofErr w:type="spellEnd"/>
+                  <w:t xml:space="preserve"> Unsterblichkeit der Seele</w:t>
+                </w:r>
                 <w:r>
                   <w:rPr>
                     <w:i/>
                     <w:lang w:val="en-CA"/>
                   </w:rPr>
-                  <w:t xml:space="preserve"> du </w:t>
-                </w:r>
-                <w:proofErr w:type="spellStart"/>
+                  <w:t>?</w:t>
+                </w:r>
                 <w:r>
                   <w:rPr>
                     <w:i/>
                     <w:lang w:val="en-CA"/>
                   </w:rPr>
-                  <w:t>Licht</w:t>
-                </w:r>
-                <w:proofErr w:type="spellEnd"/>
-                <w:r>
-                  <w:rPr>
-                    <w:lang w:val="en-CA"/>
-                  </w:rPr>
-                  <w:t xml:space="preserve">, 1981; </w:t>
-                </w:r>
-                <w:proofErr w:type="spellStart"/>
+                  <w:t xml:space="preserve"> </w:t>
+                </w:r>
+                <w:r>
+                  <w:rPr>
+                    <w:lang w:val="en-CA"/>
+                  </w:rPr>
+                  <w:t>[</w:t>
+                </w:r>
                 <w:r>
                   <w:rPr>
                     <w:i/>
                     <w:lang w:val="en-CA"/>
                   </w:rPr>
-                  <w:t>Bouchara</w:t>
-                </w:r>
-                <w:proofErr w:type="spellEnd"/>
-                <w:r>
-                  <w:rPr>
-                    <w:lang w:val="en-CA"/>
-                  </w:rPr>
-                  <w:t xml:space="preserve">, 1981) are among his most affecting works. His major work for strings, </w:t>
-                </w:r>
-                <w:proofErr w:type="spellStart"/>
-                <w:r>
-                  <w:rPr>
-                    <w:i/>
-                    <w:lang w:val="en-CA"/>
-                  </w:rPr>
-                  <w:t>Zipangu</w:t>
-                </w:r>
-                <w:proofErr w:type="spellEnd"/>
-                <w:r>
-                  <w:rPr>
-                    <w:lang w:val="en-CA"/>
-                  </w:rPr>
-                  <w:t xml:space="preserve"> (1980), leaves an impression as lasting as his </w:t>
-                </w:r>
-                <w:proofErr w:type="spellStart"/>
-                <w:r>
-                  <w:rPr>
-                    <w:i/>
-                    <w:lang w:val="en-CA"/>
-                  </w:rPr>
-                  <w:t>Pulau</w:t>
-                </w:r>
-                <w:proofErr w:type="spellEnd"/>
-                <w:r>
-                  <w:rPr>
-                    <w:i/>
-                    <w:lang w:val="en-CA"/>
-                  </w:rPr>
-                  <w:t xml:space="preserve"> </w:t>
-                </w:r>
-                <w:proofErr w:type="spellStart"/>
-                <w:r>
-                  <w:rPr>
-                    <w:i/>
-                    <w:lang w:val="en-CA"/>
-                  </w:rPr>
-                  <w:t>Dewata</w:t>
-                </w:r>
-                <w:proofErr w:type="spellEnd"/>
-                <w:r>
-                  <w:rPr>
-                    <w:i/>
-                    <w:lang w:val="en-CA"/>
-                  </w:rPr>
-                  <w:t xml:space="preserve"> </w:t>
-                </w:r>
-                <w:r>
-                  <w:rPr>
-                    <w:lang w:val="en-CA"/>
-                  </w:rPr>
-                  <w:t>(1977)</w:t>
-                </w:r>
-                <w:r>
-                  <w:rPr>
-                    <w:i/>
-                    <w:lang w:val="en-CA"/>
-                  </w:rPr>
-                  <w:t xml:space="preserve"> </w:t>
-                </w:r>
-                <w:r>
-                  <w:rPr>
-                    <w:lang w:val="en-CA"/>
-                  </w:rPr>
-                  <w:t xml:space="preserve">succeeds in invoking atmospheres typical of the Balinese gamelan sound world. </w:t>
+                  <w:t>Do you believe in the immortality of soul?</w:t>
+                </w:r>
+                <w:r>
+                  <w:rPr>
+                    <w:lang w:val="en-CA"/>
+                  </w:rPr>
+                  <w:t>].</w:t>
                 </w:r>
               </w:p>
             </w:tc>
@@ -682,7 +635,6 @@
               <w:docPart w:val="359C7869201B4C798CAAD0F3F9DCA9A0"/>
             </w:placeholder>
           </w:sdtPr>
-          <w:sdtEndPr/>
           <w:sdtContent>
             <w:tc>
               <w:tcPr>
@@ -702,21 +654,7 @@
                   <w:rPr>
                     <w:lang w:val="en-CA"/>
                   </w:rPr>
-                  <w:t xml:space="preserve">Claude </w:t>
-                </w:r>
-                <w:proofErr w:type="spellStart"/>
-                <w:r>
-                  <w:rPr>
-                    <w:lang w:val="en-CA"/>
-                  </w:rPr>
-                  <w:t>Vivier</w:t>
-                </w:r>
-                <w:proofErr w:type="spellEnd"/>
-                <w:r>
-                  <w:rPr>
-                    <w:lang w:val="en-CA"/>
-                  </w:rPr>
-                  <w:t xml:space="preserve"> is p</w:t>
+                  <w:t>Claude Vivier is p</w:t>
                 </w:r>
                 <w:r>
                   <w:rPr>
@@ -752,195 +690,205 @@
                   <w:rPr>
                     <w:lang w:val="en-CA"/>
                   </w:rPr>
-                  <w:t xml:space="preserve">and abroad.  </w:t>
-                </w:r>
-                <w:r>
-                  <w:rPr>
-                    <w:lang w:val="en-CA"/>
-                  </w:rPr>
-                  <w:t xml:space="preserve">He first attended composer Gilles Tremblay’s classes at the Montreal Conservatory of Music before travelling to Cologne, Germany, where he became a student of </w:t>
-                </w:r>
-                <w:proofErr w:type="spellStart"/>
-                <w:r>
-                  <w:rPr>
-                    <w:lang w:val="en-CA"/>
-                  </w:rPr>
-                  <w:t>Karlheinz</w:t>
-                </w:r>
-                <w:proofErr w:type="spellEnd"/>
-                <w:r>
-                  <w:rPr>
-                    <w:lang w:val="en-CA"/>
-                  </w:rPr>
-                  <w:t xml:space="preserve"> Stockhausen. </w:t>
-                </w:r>
-                <w:proofErr w:type="spellStart"/>
-                <w:r>
-                  <w:rPr>
-                    <w:lang w:val="en-CA"/>
-                  </w:rPr>
-                  <w:t>Vivier</w:t>
-                </w:r>
-                <w:proofErr w:type="spellEnd"/>
-                <w:r>
-                  <w:rPr>
-                    <w:lang w:val="en-CA"/>
-                  </w:rPr>
-                  <w:t xml:space="preserve"> is the author of a catalogue bearing many traces of an intense journey of self-discovery. An opera, </w:t>
-                </w:r>
-                <w:proofErr w:type="spellStart"/>
+                  <w:t>and abroad.</w:t>
+                </w:r>
+                <w:r>
+                  <w:rPr>
+                    <w:lang w:val="en-CA"/>
+                  </w:rPr>
+                  <w:t xml:space="preserve"> In 1967, after being removed from the religious establishment where he was preparing to become a priest, Vivier registered at the Montreal Conservatory of Music where he studied until 1970. He first attended composer Gilles Tremblay’s classes at the conservatory, and studied piano with Irving Heller there before travelling to Europe. A number of scholarships Vivier received from the Canadian Arts Council (CAC) brought him to Utrect (1971-72) where he studied electroacoustic composition at the Instituut voor sonologie with composer Gottfried Michael Kœnig, and also to Cologne where he became a student of Karlheinz Stockhausen. Some say that the influence of Stockhausen is not visible in Vivier’s late works, while others insist that his encounter with Stockhausen, as well as Vivier’s presence at rehearsals of </w:t>
+                </w:r>
                 <w:r>
                   <w:rPr>
                     <w:i/>
                     <w:lang w:val="en-CA"/>
                   </w:rPr>
-                  <w:t>Kopernikus</w:t>
-                </w:r>
-                <w:proofErr w:type="spellEnd"/>
+                  <w:t>Momente</w:t>
+                </w:r>
+                <w:r>
+                  <w:rPr>
+                    <w:lang w:val="en-CA"/>
+                  </w:rPr>
+                  <w:t xml:space="preserve">, had a profound impact on the composition of </w:t>
+                </w:r>
                 <w:r>
                   <w:rPr>
                     <w:i/>
                     <w:lang w:val="en-CA"/>
                   </w:rPr>
+                  <w:t>Chants</w:t>
+                </w:r>
+                <w:r>
+                  <w:rPr>
+                    <w:lang w:val="en-CA"/>
+                  </w:rPr>
+                  <w:t xml:space="preserve"> (1972-73; Laplante, 1977), which marks a shift in Vivier’s personal style. Moreover, Vivier’s travels in Japan, Iran, Java and Bali from 1976-1977 had a profound influence on his conception of the relation between music and daily life and contributed to his musical style by introducing a number of techniques to his compositional language. </w:t>
+                </w:r>
+              </w:p>
+              <w:p>
+                <w:pPr>
+                  <w:rPr>
+                    <w:lang w:val="en-CA"/>
+                  </w:rPr>
+                </w:pPr>
+              </w:p>
+              <w:p>
+                <w:pPr>
+                  <w:rPr>
+                    <w:lang w:val="en-CA"/>
+                  </w:rPr>
+                </w:pPr>
+                <w:r>
+                  <w:rPr>
+                    <w:lang w:val="en-CA"/>
+                  </w:rPr>
+                  <w:t xml:space="preserve">Claude Vivier is the author of a catalogue bearing many traces of an intense journey of self-discovery. An opera, </w:t>
+                </w:r>
+                <w:r>
+                  <w:rPr>
+                    <w:i/>
+                    <w:lang w:val="en-CA"/>
+                  </w:rPr>
+                  <w:t xml:space="preserve">Kopernikus </w:t>
+                </w:r>
+                <w:r>
+                  <w:rPr>
+                    <w:lang w:val="en-CA"/>
+                  </w:rPr>
+                  <w:t>(1979) and three orchestral art songs (</w:t>
+                </w:r>
+                <w:r>
+                  <w:rPr>
+                    <w:i/>
+                    <w:lang w:val="en-CA"/>
+                  </w:rPr>
+                  <w:t>Lonely Child</w:t>
+                </w:r>
+                <w:r>
+                  <w:rPr>
+                    <w:lang w:val="en-CA"/>
+                  </w:rPr>
+                  <w:t xml:space="preserve">, 1980; </w:t>
+                </w:r>
+                <w:r>
+                  <w:rPr>
+                    <w:i/>
+                    <w:lang w:val="en-CA"/>
+                  </w:rPr>
+                  <w:t>Wo bist du Licht</w:t>
+                </w:r>
+                <w:r>
+                  <w:rPr>
+                    <w:lang w:val="en-CA"/>
+                  </w:rPr>
+                  <w:t xml:space="preserve">, 1981; </w:t>
+                </w:r>
+                <w:r>
+                  <w:rPr>
+                    <w:i/>
+                    <w:lang w:val="en-CA"/>
+                  </w:rPr>
+                  <w:t>Bouchara</w:t>
+                </w:r>
+                <w:r>
+                  <w:rPr>
+                    <w:lang w:val="en-CA"/>
+                  </w:rPr>
+                  <w:t xml:space="preserve">, 1981) are among his most affecting works. His major work for strings, </w:t>
+                </w:r>
+                <w:r>
+                  <w:rPr>
+                    <w:i/>
+                    <w:lang w:val="en-CA"/>
+                  </w:rPr>
+                  <w:lastRenderedPageBreak/>
+                  <w:t>Zipangu</w:t>
+                </w:r>
+                <w:r>
+                  <w:rPr>
+                    <w:lang w:val="en-CA"/>
+                  </w:rPr>
+                  <w:t xml:space="preserve"> (1980), leaves an impression as lasting as his </w:t>
+                </w:r>
+                <w:r>
+                  <w:rPr>
+                    <w:i/>
+                    <w:lang w:val="en-CA"/>
+                  </w:rPr>
+                  <w:t xml:space="preserve">Pulau Dewata </w:t>
+                </w:r>
+                <w:r>
+                  <w:rPr>
+                    <w:lang w:val="en-CA"/>
+                  </w:rPr>
+                  <w:t>(1977)</w:t>
+                </w:r>
+                <w:r>
+                  <w:rPr>
+                    <w:i/>
+                    <w:lang w:val="en-CA"/>
+                  </w:rPr>
                   <w:t xml:space="preserve"> </w:t>
                 </w:r>
                 <w:r>
                   <w:rPr>
                     <w:lang w:val="en-CA"/>
                   </w:rPr>
-                  <w:t>(1979) and three orchestral art songs (</w:t>
+                  <w:t xml:space="preserve">succeeds in invoking atmospheres typical of the Balinese gamelan sound world. Vivier was murdered in Paris in 1983, leaving behind a supposedly symbolic, unfinished work titled </w:t>
                 </w:r>
                 <w:r>
                   <w:rPr>
                     <w:i/>
                     <w:lang w:val="en-CA"/>
                   </w:rPr>
-                  <w:t>Lonely Child</w:t>
-                </w:r>
-                <w:r>
-                  <w:rPr>
-                    <w:lang w:val="en-CA"/>
-                  </w:rPr>
-                  <w:t xml:space="preserve">, 1980; </w:t>
+                  <w:t>Gla</w:t>
                 </w:r>
                 <w:r>
                   <w:rPr>
                     <w:i/>
                     <w:lang w:val="en-CA"/>
                   </w:rPr>
-                  <w:t xml:space="preserve">Wo </w:t>
-                </w:r>
-                <w:proofErr w:type="spellStart"/>
+                  <w:t>ubst du an die</w:t>
+                </w:r>
                 <w:r>
                   <w:rPr>
                     <w:i/>
                     <w:lang w:val="en-CA"/>
                   </w:rPr>
-                  <w:t>bist</w:t>
-                </w:r>
-                <w:proofErr w:type="spellEnd"/>
+                  <w:t xml:space="preserve"> Unsterblichkeit der Seele</w:t>
+                </w:r>
                 <w:r>
                   <w:rPr>
                     <w:i/>
                     <w:lang w:val="en-CA"/>
                   </w:rPr>
-                  <w:t xml:space="preserve"> du </w:t>
-                </w:r>
-                <w:proofErr w:type="spellStart"/>
+                  <w:t>?</w:t>
+                </w:r>
                 <w:r>
                   <w:rPr>
                     <w:i/>
                     <w:lang w:val="en-CA"/>
                   </w:rPr>
-                  <w:t>Licht</w:t>
-                </w:r>
-                <w:proofErr w:type="spellEnd"/>
-                <w:r>
-                  <w:rPr>
-                    <w:lang w:val="en-CA"/>
-                  </w:rPr>
-                  <w:t xml:space="preserve">, 1981; </w:t>
-                </w:r>
-                <w:proofErr w:type="spellStart"/>
+                  <w:t xml:space="preserve"> </w:t>
+                </w:r>
+                <w:r>
+                  <w:rPr>
+                    <w:lang w:val="en-CA"/>
+                  </w:rPr>
+                  <w:t>[</w:t>
+                </w:r>
                 <w:r>
                   <w:rPr>
                     <w:i/>
                     <w:lang w:val="en-CA"/>
                   </w:rPr>
-                  <w:t>Bouchara</w:t>
-                </w:r>
-                <w:proofErr w:type="spellEnd"/>
-                <w:r>
-                  <w:rPr>
-                    <w:lang w:val="en-CA"/>
-                  </w:rPr>
-                  <w:t xml:space="preserve">, 1981) are among his most affecting works. His major work for strings, </w:t>
-                </w:r>
-                <w:proofErr w:type="spellStart"/>
-                <w:r>
-                  <w:rPr>
-                    <w:i/>
-                    <w:lang w:val="en-CA"/>
-                  </w:rPr>
-                  <w:t>Zipangu</w:t>
-                </w:r>
-                <w:proofErr w:type="spellEnd"/>
-                <w:r>
-                  <w:rPr>
-                    <w:lang w:val="en-CA"/>
-                  </w:rPr>
-                  <w:t xml:space="preserve"> (1980), leaves an impression as lasting as his </w:t>
-                </w:r>
-                <w:proofErr w:type="spellStart"/>
-                <w:r>
-                  <w:rPr>
-                    <w:i/>
-                    <w:lang w:val="en-CA"/>
-                  </w:rPr>
-                  <w:t>Pulau</w:t>
-                </w:r>
-                <w:proofErr w:type="spellEnd"/>
-                <w:r>
-                  <w:rPr>
-                    <w:i/>
-                    <w:lang w:val="en-CA"/>
-                  </w:rPr>
-                  <w:t xml:space="preserve"> </w:t>
-                </w:r>
-                <w:proofErr w:type="spellStart"/>
-                <w:r>
-                  <w:rPr>
-                    <w:i/>
-                    <w:lang w:val="en-CA"/>
-                  </w:rPr>
-                  <w:t>Dewata</w:t>
-                </w:r>
-                <w:proofErr w:type="spellEnd"/>
-                <w:r>
-                  <w:rPr>
-                    <w:i/>
-                    <w:lang w:val="en-CA"/>
-                  </w:rPr>
-                  <w:t xml:space="preserve"> </w:t>
-                </w:r>
-                <w:r>
-                  <w:rPr>
-                    <w:lang w:val="en-CA"/>
-                  </w:rPr>
-                  <w:t>(1977)</w:t>
-                </w:r>
-                <w:r>
-                  <w:rPr>
-                    <w:i/>
-                    <w:lang w:val="en-CA"/>
-                  </w:rPr>
-                  <w:t xml:space="preserve"> </w:t>
-                </w:r>
-                <w:r>
-                  <w:rPr>
-                    <w:lang w:val="en-CA"/>
-                  </w:rPr>
-                  <w:t xml:space="preserve">succeeds in invoking atmospheres typical of the Balinese gamelan sound world. </w:t>
+                  <w:t>Do you believe in the immortality of soul?</w:t>
+                </w:r>
+                <w:r>
+                  <w:rPr>
+                    <w:lang w:val="en-CA"/>
+                  </w:rPr>
+                  <w:t>].</w:t>
                 </w:r>
               </w:p>
             </w:tc>
@@ -957,6 +905,7 @@
               <w:rPr>
                 <w:u w:val="single"/>
               </w:rPr>
+              <w:lastRenderedPageBreak/>
               <w:t>Further reading</w:t>
             </w:r>
             <w:r>
@@ -971,29 +920,314 @@
               <w:placeholder>
                 <w:docPart w:val="EFB41F5A0D924CCF9CCD49549D5C4118"/>
               </w:placeholder>
-              <w:showingPlcHdr/>
             </w:sdtPr>
-            <w:sdtEndPr/>
             <w:sdtContent>
               <w:p>
-                <w:r>
-                  <w:rPr>
-                    <w:rStyle w:val="PlaceholderText"/>
-                  </w:rPr>
-                  <w:t>[</w:t>
-                </w:r>
-                <w:r>
-                  <w:rPr>
-                    <w:rStyle w:val="PlaceholderText"/>
-                  </w:rPr>
-                  <w:t>Enter citations for further reading</w:t>
-                </w:r>
-                <w:r>
-                  <w:rPr>
-                    <w:rStyle w:val="PlaceholderText"/>
-                  </w:rPr>
-                  <w:t xml:space="preserve"> here]</w:t>
-                </w:r>
+                <w:sdt>
+                  <w:sdtPr>
+                    <w:id w:val="-1587527067"/>
+                    <w:citation/>
+                  </w:sdtPr>
+                  <w:sdtContent>
+                    <w:r>
+                      <w:fldChar w:fldCharType="begin"/>
+                    </w:r>
+                    <w:r>
+                      <w:rPr>
+                        <w:lang w:val="en-US"/>
+                      </w:rPr>
+                      <w:instrText xml:space="preserve"> CITATION Bai14 \l 1033 </w:instrText>
+                    </w:r>
+                    <w:r>
+                      <w:fldChar w:fldCharType="separate"/>
+                    </w:r>
+                    <w:r>
+                      <w:rPr>
+                        <w:noProof/>
+                        <w:lang w:val="en-US"/>
+                      </w:rPr>
+                      <w:t xml:space="preserve"> (Bail)</w:t>
+                    </w:r>
+                    <w:r>
+                      <w:fldChar w:fldCharType="end"/>
+                    </w:r>
+                  </w:sdtContent>
+                </w:sdt>
+              </w:p>
+              <w:p>
+                <w:pPr>
+                  <w:widowControl w:val="0"/>
+                  <w:tabs>
+                    <w:tab w:val="left" w:pos="142"/>
+                  </w:tabs>
+                  <w:autoSpaceDE w:val="0"/>
+                  <w:autoSpaceDN w:val="0"/>
+                  <w:adjustRightInd w:val="0"/>
+                  <w:spacing w:after="240"/>
+                  <w:contextualSpacing/>
+                  <w:rPr>
+                    <w:rFonts w:cs="Times New Roman"/>
+                    <w:lang w:val="en-CA"/>
+                  </w:rPr>
+                </w:pPr>
+              </w:p>
+              <w:p>
+                <w:pPr>
+                  <w:widowControl w:val="0"/>
+                  <w:tabs>
+                    <w:tab w:val="left" w:pos="142"/>
+                  </w:tabs>
+                  <w:autoSpaceDE w:val="0"/>
+                  <w:autoSpaceDN w:val="0"/>
+                  <w:adjustRightInd w:val="0"/>
+                  <w:spacing w:after="240"/>
+                  <w:contextualSpacing/>
+                  <w:rPr>
+                    <w:rFonts w:cs="Times New Roman"/>
+                    <w:lang w:val="en-CA"/>
+                  </w:rPr>
+                </w:pPr>
+                <w:sdt>
+                  <w:sdtPr>
+                    <w:rPr>
+                      <w:rFonts w:cs="Times New Roman"/>
+                      <w:lang w:val="en-CA"/>
+                    </w:rPr>
+                    <w:id w:val="-118535087"/>
+                    <w:citation/>
+                  </w:sdtPr>
+                  <w:sdtContent>
+                    <w:r>
+                      <w:rPr>
+                        <w:rFonts w:cs="Times New Roman"/>
+                        <w:lang w:val="en-CA"/>
+                      </w:rPr>
+                      <w:fldChar w:fldCharType="begin"/>
+                    </w:r>
+                    <w:r>
+                      <w:rPr>
+                        <w:lang w:val="en-US"/>
+                      </w:rPr>
+                      <w:instrText xml:space="preserve"> CITATION Gil14 \l 1033 </w:instrText>
+                    </w:r>
+                    <w:r>
+                      <w:rPr>
+                        <w:rFonts w:cs="Times New Roman"/>
+                        <w:lang w:val="en-CA"/>
+                      </w:rPr>
+                      <w:fldChar w:fldCharType="separate"/>
+                    </w:r>
+                    <w:r>
+                      <w:rPr>
+                        <w:noProof/>
+                        <w:lang w:val="en-US"/>
+                      </w:rPr>
+                      <w:t>(Gilmore)</w:t>
+                    </w:r>
+                    <w:r>
+                      <w:rPr>
+                        <w:rFonts w:cs="Times New Roman"/>
+                        <w:lang w:val="en-CA"/>
+                      </w:rPr>
+                      <w:fldChar w:fldCharType="end"/>
+                    </w:r>
+                  </w:sdtContent>
+                </w:sdt>
+              </w:p>
+              <w:p>
+                <w:pPr>
+                  <w:widowControl w:val="0"/>
+                  <w:tabs>
+                    <w:tab w:val="left" w:pos="142"/>
+                  </w:tabs>
+                  <w:autoSpaceDE w:val="0"/>
+                  <w:autoSpaceDN w:val="0"/>
+                  <w:adjustRightInd w:val="0"/>
+                  <w:spacing w:after="240"/>
+                  <w:contextualSpacing/>
+                  <w:rPr>
+                    <w:rFonts w:cs="Times New Roman"/>
+                    <w:lang w:val="en-CA"/>
+                  </w:rPr>
+                </w:pPr>
+              </w:p>
+              <w:p>
+                <w:pPr>
+                  <w:widowControl w:val="0"/>
+                  <w:tabs>
+                    <w:tab w:val="left" w:pos="142"/>
+                  </w:tabs>
+                  <w:autoSpaceDE w:val="0"/>
+                  <w:autoSpaceDN w:val="0"/>
+                  <w:adjustRightInd w:val="0"/>
+                  <w:spacing w:after="240"/>
+                  <w:contextualSpacing/>
+                  <w:rPr>
+                    <w:rFonts w:cs="Times New Roman"/>
+                    <w:lang w:val="en-CA"/>
+                  </w:rPr>
+                </w:pPr>
+                <w:sdt>
+                  <w:sdtPr>
+                    <w:rPr>
+                      <w:rFonts w:cs="Times New Roman"/>
+                      <w:lang w:val="en-CA"/>
+                    </w:rPr>
+                    <w:id w:val="-2123986309"/>
+                    <w:citation/>
+                  </w:sdtPr>
+                  <w:sdtContent>
+                    <w:r>
+                      <w:rPr>
+                        <w:rFonts w:cs="Times New Roman"/>
+                        <w:lang w:val="en-CA"/>
+                      </w:rPr>
+                      <w:fldChar w:fldCharType="begin"/>
+                    </w:r>
+                    <w:r>
+                      <w:rPr>
+                        <w:rFonts w:cs="Times New Roman"/>
+                        <w:lang w:val="en-US"/>
+                      </w:rPr>
+                      <w:instrText xml:space="preserve"> CITATION Les08 \l 1033 </w:instrText>
+                    </w:r>
+                    <w:r>
+                      <w:rPr>
+                        <w:rFonts w:cs="Times New Roman"/>
+                        <w:lang w:val="en-CA"/>
+                      </w:rPr>
+                      <w:fldChar w:fldCharType="separate"/>
+                    </w:r>
+                    <w:r>
+                      <w:rPr>
+                        <w:rFonts w:cs="Times New Roman"/>
+                        <w:noProof/>
+                        <w:lang w:val="en-US"/>
+                      </w:rPr>
+                      <w:t>(Claude Vivier, vingt-cinq ans après: une introspection)</w:t>
+                    </w:r>
+                    <w:r>
+                      <w:rPr>
+                        <w:rFonts w:cs="Times New Roman"/>
+                        <w:lang w:val="en-CA"/>
+                      </w:rPr>
+                      <w:fldChar w:fldCharType="end"/>
+                    </w:r>
+                  </w:sdtContent>
+                </w:sdt>
+              </w:p>
+              <w:p/>
+              <w:p>
+                <w:sdt>
+                  <w:sdtPr>
+                    <w:id w:val="330651550"/>
+                    <w:citation/>
+                  </w:sdtPr>
+                  <w:sdtContent>
+                    <w:r>
+                      <w:fldChar w:fldCharType="begin"/>
+                    </w:r>
+                    <w:r>
+                      <w:rPr>
+                        <w:rFonts w:cs="Times New Roman"/>
+                        <w:lang w:val="en-US"/>
+                      </w:rPr>
+                      <w:instrText xml:space="preserve"> CITATION Lev04 \l 1033 </w:instrText>
+                    </w:r>
+                    <w:r>
+                      <w:fldChar w:fldCharType="separate"/>
+                    </w:r>
+                    <w:r>
+                      <w:rPr>
+                        <w:rFonts w:cs="Times New Roman"/>
+                        <w:noProof/>
+                        <w:lang w:val="en-US"/>
+                      </w:rPr>
+                      <w:t>(Levesque)</w:t>
+                    </w:r>
+                    <w:r>
+                      <w:fldChar w:fldCharType="end"/>
+                    </w:r>
+                  </w:sdtContent>
+                </w:sdt>
+              </w:p>
+              <w:p/>
+              <w:p>
+                <w:sdt>
+                  <w:sdtPr>
+                    <w:id w:val="-1596932615"/>
+                    <w:citation/>
+                  </w:sdtPr>
+                  <w:sdtContent>
+                    <w:r>
+                      <w:fldChar w:fldCharType="begin"/>
+                    </w:r>
+                    <w:r>
+                      <w:rPr>
+                        <w:lang w:val="en-US"/>
+                      </w:rPr>
+                      <w:instrText xml:space="preserve"> CITATION Nat91 \l 1033 </w:instrText>
+                    </w:r>
+                    <w:r>
+                      <w:fldChar w:fldCharType="separate"/>
+                    </w:r>
+                    <w:r>
+                      <w:rPr>
+                        <w:noProof/>
+                        <w:lang w:val="en-US"/>
+                      </w:rPr>
+                      <w:t>(Nattiez)</w:t>
+                    </w:r>
+                    <w:r>
+                      <w:fldChar w:fldCharType="end"/>
+                    </w:r>
+                  </w:sdtContent>
+                </w:sdt>
+              </w:p>
+              <w:p>
+                <w:pPr>
+                  <w:ind w:left="708" w:hanging="708"/>
+                </w:pPr>
+              </w:p>
+              <w:bookmarkStart w:id="0" w:name="_GoBack"/>
+              <w:bookmarkEnd w:id="0"/>
+              <w:p>
+                <w:pPr>
+                  <w:ind w:left="708" w:hanging="708"/>
+                  <w:rPr>
+                    <w:rFonts w:ascii="Cambria" w:hAnsi="Cambria"/>
+                  </w:rPr>
+                </w:pPr>
+                <w:sdt>
+                  <w:sdtPr>
+                    <w:id w:val="1629741969"/>
+                    <w:citation/>
+                  </w:sdtPr>
+                  <w:sdtContent>
+                    <w:r>
+                      <w:fldChar w:fldCharType="begin"/>
+                    </w:r>
+                    <w:r>
+                      <w:rPr>
+                        <w:lang w:val="en-US"/>
+                      </w:rPr>
+                      <w:instrText xml:space="preserve"> CITATION Lap77 \l 1033 </w:instrText>
+                    </w:r>
+                    <w:r>
+                      <w:fldChar w:fldCharType="separate"/>
+                    </w:r>
+                    <w:r>
+                      <w:rPr>
+                        <w:noProof/>
+                        <w:lang w:val="en-US"/>
+                      </w:rPr>
+                      <w:t>(Claude Vivier)</w:t>
+                    </w:r>
+                    <w:r>
+                      <w:fldChar w:fldCharType="end"/>
+                    </w:r>
+                  </w:sdtContent>
+                </w:sdt>
               </w:p>
             </w:sdtContent>
           </w:sdt>
@@ -1002,7 +1236,7 @@
     </w:tbl>
     <w:p/>
     <w:sectPr>
-      <w:headerReference w:type="default" r:id="rId8"/>
+      <w:headerReference w:type="default" r:id="rId9"/>
       <w:pgSz w:w="11906" w:h="16838"/>
       <w:pgMar w:top="1440" w:right="1440" w:bottom="1440" w:left="1440" w:header="708" w:footer="708" w:gutter="0"/>
       <w:cols w:space="708"/>
@@ -1081,21 +1315,12 @@
       </w:rPr>
       <w:t xml:space="preserve"> – </w:t>
     </w:r>
-    <w:proofErr w:type="spellStart"/>
     <w:r>
       <w:rPr>
         <w:i/>
         <w:color w:val="7F7F7F" w:themeColor="text1" w:themeTint="80"/>
       </w:rPr>
-      <w:t>Encyclopedia</w:t>
-    </w:r>
-    <w:proofErr w:type="spellEnd"/>
-    <w:r>
-      <w:rPr>
-        <w:i/>
-        <w:color w:val="7F7F7F" w:themeColor="text1" w:themeTint="80"/>
-      </w:rPr>
-      <w:t xml:space="preserve"> of Modernism</w:t>
+      <w:t>Encyclopedia of Modernism</w:t>
     </w:r>
   </w:p>
   <w:p>
@@ -1727,6 +1952,7 @@
   <w:style w:type="character" w:default="1" w:styleId="DefaultParagraphFont">
     <w:name w:val="Default Paragraph Font"/>
     <w:uiPriority w:val="1"/>
+    <w:semiHidden/>
     <w:unhideWhenUsed/>
   </w:style>
   <w:style w:type="table" w:default="1" w:styleId="TableNormal">
@@ -2266,6 +2492,7 @@
   <w:style w:type="character" w:default="1" w:styleId="DefaultParagraphFont">
     <w:name w:val="Default Paragraph Font"/>
     <w:uiPriority w:val="1"/>
+    <w:semiHidden/>
     <w:unhideWhenUsed/>
   </w:style>
   <w:style w:type="table" w:default="1" w:styleId="TableNormal">
@@ -2947,7 +3174,14 @@
     <w:charset w:val="00"/>
     <w:family w:val="auto"/>
     <w:pitch w:val="variable"/>
-    <w:sig w:usb0="00000003" w:usb1="00000000" w:usb2="00000000" w:usb3="00000000" w:csb0="00000001" w:csb1="00000000"/>
+    <w:sig w:usb0="E1002AFF" w:usb1="C000605B" w:usb2="00000029" w:usb3="00000000" w:csb0="000101FF" w:csb1="00000000"/>
+  </w:font>
+  <w:font w:name="Cambria">
+    <w:panose1 w:val="02040503050406030204"/>
+    <w:charset w:val="00"/>
+    <w:family w:val="auto"/>
+    <w:pitch w:val="variable"/>
+    <w:sig w:usb0="E00002FF" w:usb1="400004FF" w:usb2="00000000" w:usb3="00000000" w:csb0="0000019F" w:csb1="00000000"/>
   </w:font>
   <w:font w:name="Arial">
     <w:panose1 w:val="020B0604020202020204"/>
@@ -2961,13 +3195,6 @@
     <w:family w:val="auto"/>
     <w:pitch w:val="variable"/>
     <w:sig w:usb0="00000001" w:usb1="08070000" w:usb2="00000010" w:usb3="00000000" w:csb0="00020000" w:csb1="00000000"/>
-  </w:font>
-  <w:font w:name="Cambria">
-    <w:panose1 w:val="02040503050406030204"/>
-    <w:charset w:val="00"/>
-    <w:family w:val="auto"/>
-    <w:pitch w:val="variable"/>
-    <w:sig w:usb0="E00002FF" w:usb1="400004FF" w:usb2="00000000" w:usb3="00000000" w:csb0="0000019F" w:csb1="00000000"/>
   </w:font>
 </w:fonts>
 </file>
@@ -2988,6 +3215,7 @@
     <w:rsidRoot w:val="00A54547"/>
     <w:rsid w:val="00A54547"/>
     <w:rsid w:val="00B8698C"/>
+    <w:rsid w:val="00BC1A26"/>
   </w:rsids>
   <m:mathPr>
     <m:mathFont m:val="Cambria Math"/>
@@ -3737,8 +3965,147 @@
   <a:extraClrSchemeLst/>
   <a:extLst>
     <a:ext uri="{05A4C25C-085E-4340-85A3-A5531E510DB2}">
-      <thm15:themeFamily xmlns:thm15="http://schemas.microsoft.com/office/thememl/2012/main" xmlns="" name="Office Theme" id="{62F939B6-93AF-4DB8-9C6B-D6C7DFDC589F}" vid="{4A3C46E8-61CC-4603-A589-7422A47A8E4A}"/>
+      <thm15:themeFamily xmlns="" xmlns:thm15="http://schemas.microsoft.com/office/thememl/2012/main" name="Office Theme" id="{62F939B6-93AF-4DB8-9C6B-D6C7DFDC589F}" vid="{4A3C46E8-61CC-4603-A589-7422A47A8E4A}"/>
     </a:ext>
   </a:extLst>
 </a:theme>
+</file>
+
+<file path=customXml/item1.xml><?xml version="1.0" encoding="utf-8"?>
+<b:Sources xmlns:b="http://schemas.openxmlformats.org/officeDocument/2006/bibliography" xmlns="http://schemas.openxmlformats.org/officeDocument/2006/bibliography" SelectedStyle="/MLA.XSL" StyleName="MLA">
+  <b:Source>
+    <b:Tag>Bai14</b:Tag>
+    <b:SourceType>BookSection</b:SourceType>
+    <b:Guid>{0EC157F2-BD5B-ED41-861B-7D65CF11B833}</b:Guid>
+    <b:Author>
+      <b:Author>
+        <b:NameList>
+          <b:Person>
+            <b:Last>Bail</b:Last>
+            <b:First>Louise</b:First>
+          </b:Person>
+        </b:NameList>
+      </b:Author>
+    </b:Author>
+    <b:Title>Arias pour Claude Vivier</b:Title>
+    <b:City>Montréal</b:City>
+    <b:Publisher>Fidès</b:Publisher>
+    <b:Year>2014</b:Year>
+    <b:RefOrder>1</b:RefOrder>
+  </b:Source>
+  <b:Source>
+    <b:Tag>Gil14</b:Tag>
+    <b:SourceType>BookSection</b:SourceType>
+    <b:Guid>{61834F29-8834-D448-91E4-A3B239312C70}</b:Guid>
+    <b:Author>
+      <b:Author>
+        <b:NameList>
+          <b:Person>
+            <b:Last>Gilmore</b:Last>
+            <b:First>Bob</b:First>
+          </b:Person>
+        </b:NameList>
+      </b:Author>
+    </b:Author>
+    <b:Title>Claude Vivier : a biography</b:Title>
+    <b:City>Rochester</b:City>
+    <b:Publisher>University of Rochester Press</b:Publisher>
+    <b:Year>2014</b:Year>
+    <b:Comments>coll. « Eastman studies in music »</b:Comments>
+    <b:RefOrder>2</b:RefOrder>
+  </b:Source>
+  <b:Source>
+    <b:Tag>Les08</b:Tag>
+    <b:SourceType>JournalArticle</b:SourceType>
+    <b:Guid>{D21CAFEE-37AA-2E42-8B08-1151BBFD66C6}</b:Guid>
+    <b:Author>
+      <b:Editor>
+        <b:NameList>
+          <b:Person>
+            <b:Last>Lesage</b:Last>
+            <b:First>Jean</b:First>
+          </b:Person>
+        </b:NameList>
+      </b:Editor>
+    </b:Author>
+    <b:Title>Claude Vivier, vingt-cinq ans après: une introspection</b:Title>
+    <b:BookTitle>Circuit – Musiques contemporaines</b:BookTitle>
+    <b:Year>2008</b:Year>
+    <b:Volume>18</b:Volume>
+    <b:JournalName>Circuit - Musiques contemporaines</b:JournalName>
+    <b:Issue>3</b:Issue>
+    <b:RefOrder>3</b:RefOrder>
+  </b:Source>
+  <b:Source>
+    <b:Tag>Lev04</b:Tag>
+    <b:SourceType>Misc</b:SourceType>
+    <b:Guid>{7F1FC16A-4358-2C4C-8FF4-26E0C985A65E}</b:Guid>
+    <b:Author>
+      <b:Author>
+        <b:NameList>
+          <b:Person>
+            <b:Last>Levesque</b:Last>
+            <b:First>Patrick.</b:First>
+          </b:Person>
+        </b:NameList>
+      </b:Author>
+    </b:Author>
+    <b:Title>Les voix de Claude Vivier - Langage harmonique, langage mélodique et langage imaginaire dans les dernières œuvres de Claude Vivier.</b:Title>
+    <b:City>Montréal</b:City>
+    <b:Year>2004</b:Year>
+    <b:PublicationTitle>Masters dissertation, McGill University</b:PublicationTitle>
+    <b:RefOrder>4</b:RefOrder>
+  </b:Source>
+  <b:Source>
+    <b:Tag>Nat91</b:Tag>
+    <b:SourceType>ArticleInAPeriodical</b:SourceType>
+    <b:Guid>{2F0D09FC-3122-FF46-BD6F-DE20DF304355}</b:Guid>
+    <b:Author>
+      <b:Editor>
+        <b:NameList>
+          <b:Person>
+            <b:Last>Nattiez</b:Last>
+            <b:First>Jean-Jacques</b:First>
+          </b:Person>
+        </b:NameList>
+      </b:Editor>
+    </b:Author>
+    <b:Title>Claude Vivier</b:Title>
+    <b:Year>1991</b:Year>
+    <b:Volume>2</b:Volume>
+    <b:Issue>1-2</b:Issue>
+    <b:PeriodicalTitle>Circuit – Revue nord-américaine de musique du XXe siècle</b:PeriodicalTitle>
+    <b:RefOrder>5</b:RefOrder>
+  </b:Source>
+  <b:Source>
+    <b:Tag>Lap77</b:Tag>
+    <b:SourceType>BookSection</b:SourceType>
+    <b:Guid>{D07720A7-8ABA-354C-A125-A5BF476C4D57}</b:Guid>
+    <b:Author>
+      <b:Editor>
+        <b:NameList>
+          <b:Person>
+            <b:Last>Laplante</b:Last>
+            <b:First>Louise</b:First>
+          </b:Person>
+        </b:NameList>
+      </b:Editor>
+    </b:Author>
+    <b:Title>Claude Vivier</b:Title>
+    <b:Publisher>Les presses de l’Université du Québec</b:Publisher>
+    <b:City>Montréal</b:City>
+    <b:Year>1977</b:Year>
+    <b:Pages>351-52</b:Pages>
+    <b:BookTitle>Compositeurs canadiens contemporains</b:BookTitle>
+    <b:RefOrder>6</b:RefOrder>
+  </b:Source>
+</b:Sources>
+</file>
+
+<file path=customXml/itemProps1.xml><?xml version="1.0" encoding="utf-8"?>
+<ds:datastoreItem xmlns:ds="http://schemas.openxmlformats.org/officeDocument/2006/customXml" ds:itemID="{0C5081C5-6A68-EE45-90E4-6EF6731A6C2D}">
+  <ds:schemaRefs>
+    <ds:schemaRef ds:uri="http://schemas.openxmlformats.org/officeDocument/2006/bibliography"/>
+  </ds:schemaRefs>
+</ds:datastoreItem>
 </file>